--- a/navigateFMRI/manuscript.docx
+++ b/navigateFMRI/manuscript.docx
@@ -1,6 +1,6 @@
 
 <file path=word/document.xml><?xml version="1.0" encoding="utf-8"?>
-<w:document xmlns:wpc="http://schemas.microsoft.com/office/word/2010/wordprocessingCanvas" xmlns:cx="http://schemas.microsoft.com/office/drawing/2014/chartex" xmlns:cx1="http://schemas.microsoft.com/office/drawing/2015/9/8/chartex" xmlns:cx2="http://schemas.microsoft.com/office/drawing/2015/10/21/chartex" xmlns:cx3="http://schemas.microsoft.com/office/drawing/2016/5/9/chartex" xmlns:cx4="http://schemas.microsoft.com/office/drawing/2016/5/10/chartex" xmlns:cx5="http://schemas.microsoft.com/office/drawing/2016/5/11/chartex" xmlns:cx6="http://schemas.microsoft.com/office/drawing/2016/5/12/chartex" xmlns:cx7="http://schemas.microsoft.com/office/drawing/2016/5/13/chartex" xmlns:cx8="http://schemas.microsoft.com/office/drawing/2016/5/14/chartex" xmlns:mc="http://schemas.openxmlformats.org/markup-compatibility/2006" xmlns:aink="http://schemas.microsoft.com/office/drawing/2016/ink" xmlns:am3d="http://schemas.microsoft.com/office/drawing/2017/model3d" xmlns:o="urn:schemas-microsoft-com:office:office" xmlns:r="http://schemas.openxmlformats.org/officeDocument/2006/relationships" xmlns:m="http://schemas.openxmlformats.org/officeDocument/2006/math" xmlns:v="urn:schemas-microsoft-com:vml" xmlns:wp14="http://schemas.microsoft.com/office/word/2010/wordprocessingDrawing" xmlns:wp="http://schemas.openxmlformats.org/drawingml/2006/wordprocessingDrawing" xmlns:w10="urn:schemas-microsoft-com:office:word" xmlns:w="http://schemas.openxmlformats.org/wordprocessingml/2006/main" xmlns:w14="http://schemas.microsoft.com/office/word/2010/wordml" xmlns:w15="http://schemas.microsoft.com/office/word/2012/wordml" xmlns:w16cid="http://schemas.microsoft.com/office/word/2016/wordml/cid" xmlns:w16se="http://schemas.microsoft.com/office/word/2015/wordml/symex" xmlns:wpg="http://schemas.microsoft.com/office/word/2010/wordprocessingGroup" xmlns:wpi="http://schemas.microsoft.com/office/word/2010/wordprocessingInk" xmlns:wne="http://schemas.microsoft.com/office/word/2006/wordml" xmlns:wps="http://schemas.microsoft.com/office/word/2010/wordprocessingShape" mc:Ignorable="w14 w15 w16se w16cid wp14">
+<w:document xmlns:wpc="http://schemas.microsoft.com/office/word/2010/wordprocessingCanvas" xmlns:cx="http://schemas.microsoft.com/office/drawing/2014/chartex" xmlns:cx1="http://schemas.microsoft.com/office/drawing/2015/9/8/chartex" xmlns:cx2="http://schemas.microsoft.com/office/drawing/2015/10/21/chartex" xmlns:cx3="http://schemas.microsoft.com/office/drawing/2016/5/9/chartex" xmlns:cx4="http://schemas.microsoft.com/office/drawing/2016/5/10/chartex" xmlns:cx5="http://schemas.microsoft.com/office/drawing/2016/5/11/chartex" xmlns:cx6="http://schemas.microsoft.com/office/drawing/2016/5/12/chartex" xmlns:cx7="http://schemas.microsoft.com/office/drawing/2016/5/13/chartex" xmlns:cx8="http://schemas.microsoft.com/office/drawing/2016/5/14/chartex" xmlns:mc="http://schemas.openxmlformats.org/markup-compatibility/2006" xmlns:aink="http://schemas.microsoft.com/office/drawing/2016/ink" xmlns:am3d="http://schemas.microsoft.com/office/drawing/2017/model3d" xmlns:o="urn:schemas-microsoft-com:office:office" xmlns:r="http://schemas.openxmlformats.org/officeDocument/2006/relationships" xmlns:m="http://schemas.openxmlformats.org/officeDocument/2006/math" xmlns:v="urn:schemas-microsoft-com:vml" xmlns:wp14="http://schemas.microsoft.com/office/word/2010/wordprocessingDrawing" xmlns:wp="http://schemas.openxmlformats.org/drawingml/2006/wordprocessingDrawing" xmlns:w10="urn:schemas-microsoft-com:office:word" xmlns:w="http://schemas.openxmlformats.org/wordprocessingml/2006/main" xmlns:w14="http://schemas.microsoft.com/office/word/2010/wordml" xmlns:w15="http://schemas.microsoft.com/office/word/2012/wordml" xmlns:w16cex="http://schemas.microsoft.com/office/word/2018/wordml/cex" xmlns:w16cid="http://schemas.microsoft.com/office/word/2016/wordml/cid" xmlns:w16="http://schemas.microsoft.com/office/word/2018/wordml" xmlns:w16se="http://schemas.microsoft.com/office/word/2015/wordml/symex" xmlns:wpg="http://schemas.microsoft.com/office/word/2010/wordprocessingGroup" xmlns:wpi="http://schemas.microsoft.com/office/word/2010/wordprocessingInk" xmlns:wne="http://schemas.microsoft.com/office/word/2006/wordml" xmlns:wps="http://schemas.microsoft.com/office/word/2010/wordprocessingShape" mc:Ignorable="w14 w15 w16se w16cid w16 w16cex wp14">
   <w:body>
     <w:p>
       <w:pPr>
@@ -12,7 +12,7 @@
         <w:rPr>
           <w:rFonts w:eastAsia="Arial"/>
         </w:rPr>
-        <w:t>Navigating computational fMRI analys</w:t>
+        <w:t>Navigating fMRI analys</w:t>
       </w:r>
       <w:r>
         <w:rPr>
@@ -24,7 +24,19 @@
         <w:rPr>
           <w:rFonts w:eastAsia="Arial"/>
         </w:rPr>
-        <w:t>s: a practical guide</w:t>
+        <w:t>s</w:t>
+      </w:r>
+      <w:r>
+        <w:rPr>
+          <w:rFonts w:eastAsia="Arial"/>
+        </w:rPr>
+        <w:t xml:space="preserve"> techniques</w:t>
+      </w:r>
+      <w:r>
+        <w:rPr>
+          <w:rFonts w:eastAsia="Arial"/>
+        </w:rPr>
+        <w:t>: a practical guide</w:t>
       </w:r>
     </w:p>
     <w:p>
@@ -1724,26 +1736,10 @@
         <w:t>preprocessing</w:t>
       </w:r>
       <w:r>
-        <w:t xml:space="preserve"> (e.g., </w:t>
-      </w:r>
-      <w:proofErr w:type="spellStart"/>
-      <w:r>
-        <w:t>fMRIPrep</w:t>
-      </w:r>
-      <w:proofErr w:type="spellEnd"/>
-      <w:r>
-        <w:t>)</w:t>
-      </w:r>
-      <w:r>
-        <w:t xml:space="preserve"> and processing (e.g., </w:t>
-      </w:r>
-      <w:proofErr w:type="spellStart"/>
-      <w:r>
-        <w:t>Nipype</w:t>
-      </w:r>
-      <w:proofErr w:type="spellEnd"/>
-      <w:r>
-        <w:t>),</w:t>
+        <w:t xml:space="preserve"> (e.g., fMRIPrep)</w:t>
+      </w:r>
+      <w:r>
+        <w:t xml:space="preserve"> and processing (e.g., Nipype),</w:t>
       </w:r>
       <w:r>
         <w:t xml:space="preserve"> </w:t>
@@ -1812,15 +1808,7 @@
         <w:t>n</w:t>
       </w:r>
       <w:r>
-        <w:t xml:space="preserve"> </w:t>
-      </w:r>
-      <w:proofErr w:type="spellStart"/>
-      <w:r>
-        <w:t>SPM.mat</w:t>
-      </w:r>
-      <w:proofErr w:type="spellEnd"/>
-      <w:r>
-        <w:t xml:space="preserve"> file is </w:t>
+        <w:t xml:space="preserve"> SPM.mat file is </w:t>
       </w:r>
       <w:r>
         <w:t>a</w:t>
@@ -2916,21 +2904,7 @@
         <w:rPr>
           <w:rFonts w:eastAsia="Arial"/>
         </w:rPr>
-        <w:t xml:space="preserve"> to a Python-based </w:t>
-      </w:r>
-      <w:proofErr w:type="spellStart"/>
-      <w:r>
-        <w:rPr>
-          <w:rFonts w:eastAsia="Arial"/>
-        </w:rPr>
-        <w:t>Jupyter</w:t>
-      </w:r>
-      <w:proofErr w:type="spellEnd"/>
-      <w:r>
-        <w:rPr>
-          <w:rFonts w:eastAsia="Arial"/>
-        </w:rPr>
-        <w:t xml:space="preserve"> notebook.</w:t>
+        <w:t xml:space="preserve"> to a Python-based Jupyter notebook.</w:t>
       </w:r>
     </w:p>
     <w:p>
@@ -4442,11 +4416,21 @@
       <w:r>
         <w:t xml:space="preserve">Figure </w:t>
       </w:r>
-      <w:fldSimple w:instr=" SEQ Figure \* ARABIC ">
-        <w:r>
-          <w:t>1</w:t>
-        </w:r>
-      </w:fldSimple>
+      <w:r>
+        <w:fldChar w:fldCharType="begin"/>
+      </w:r>
+      <w:r>
+        <w:instrText xml:space="preserve"> SEQ Figure \* ARABIC </w:instrText>
+      </w:r>
+      <w:r>
+        <w:fldChar w:fldCharType="separate"/>
+      </w:r>
+      <w:r>
+        <w:t>1</w:t>
+      </w:r>
+      <w:r>
+        <w:fldChar w:fldCharType="end"/>
+      </w:r>
       <w:r>
         <w:t xml:space="preserve">. </w:t>
       </w:r>
@@ -4747,19 +4731,11 @@
         </w:rPr>
         <w:t>(</w:t>
       </w:r>
-      <w:proofErr w:type="spellStart"/>
-      <w:r>
-        <w:rPr>
-          <w:rFonts w:eastAsia="Arial"/>
-        </w:rPr>
-        <w:t>Haxby</w:t>
-      </w:r>
-      <w:proofErr w:type="spellEnd"/>
-      <w:r>
-        <w:rPr>
-          <w:rFonts w:eastAsia="Arial"/>
-        </w:rPr>
-        <w:t xml:space="preserve">, 2001; </w:t>
+      <w:r>
+        <w:rPr>
+          <w:rFonts w:eastAsia="Arial"/>
+        </w:rPr>
+        <w:t xml:space="preserve">Haxby, 2001; </w:t>
       </w:r>
       <w:r>
         <w:rPr>
@@ -6043,21 +6019,7 @@
         <w:rPr>
           <w:rFonts w:eastAsia="Arial"/>
         </w:rPr>
-        <w:t xml:space="preserve">, </w:t>
-      </w:r>
-      <w:proofErr w:type="gramStart"/>
-      <w:r>
-        <w:rPr>
-          <w:rFonts w:eastAsia="Arial"/>
-        </w:rPr>
-        <w:t>correlation-based</w:t>
-      </w:r>
-      <w:proofErr w:type="gramEnd"/>
-      <w:r>
-        <w:rPr>
-          <w:rFonts w:eastAsia="Arial"/>
-        </w:rPr>
-        <w:t xml:space="preserve"> MVPA</w:t>
+        <w:t>, correlation-based MVPA</w:t>
       </w:r>
       <w:r>
         <w:rPr>
@@ -6367,21 +6329,7 @@
         <w:rPr>
           <w:rFonts w:eastAsia="Arial"/>
         </w:rPr>
-        <w:t xml:space="preserve">Using the same as example of horror movies and comedy movies, Jose can implement a </w:t>
-      </w:r>
-      <w:proofErr w:type="gramStart"/>
-      <w:r>
-        <w:rPr>
-          <w:rFonts w:eastAsia="Arial"/>
-        </w:rPr>
-        <w:t>classifier-based</w:t>
-      </w:r>
-      <w:proofErr w:type="gramEnd"/>
-      <w:r>
-        <w:rPr>
-          <w:rFonts w:eastAsia="Arial"/>
-        </w:rPr>
-        <w:t xml:space="preserve"> MVPA approach by using data from odd runs as the training </w:t>
+        <w:t xml:space="preserve">Using the same as example of horror movies and comedy movies, Jose can implement a classifier-based MVPA approach by using data from odd runs as the training </w:t>
       </w:r>
       <w:r>
         <w:rPr>
@@ -7571,15 +7519,7 @@
         <w:ind w:firstLine="720"/>
       </w:pPr>
       <w:r>
-        <w:t xml:space="preserve">Repetition suppression is usually used to define a region of interest’s range of stimulus selectivity. To illustrate this with a real-world example of repetition suppression, </w:t>
-      </w:r>
-      <w:proofErr w:type="spellStart"/>
-      <w:r>
-        <w:t>Kourtzi</w:t>
-      </w:r>
-      <w:proofErr w:type="spellEnd"/>
-      <w:r>
-        <w:t xml:space="preserve"> &amp; Kanwisher (2001) were interested in the selectivity of a region of object-selective cortex called the lateral occipital cortex (LOC). In one experiment they had four conditions: (1) object </w:t>
+        <w:t xml:space="preserve">Repetition suppression is usually used to define a region of interest’s range of stimulus selectivity. To illustrate this with a real-world example of repetition suppression, Kourtzi &amp; Kanwisher (2001) were interested in the selectivity of a region of object-selective cortex called the lateral occipital cortex (LOC). In one experiment they had four conditions: (1) object </w:t>
       </w:r>
       <w:r>
         <w:lastRenderedPageBreak/>
@@ -7691,23 +7631,7 @@
       </w:pPr>
       <w:r>
         <w:tab/>
-        <w:t>Representation similarity analysis (RSA, aka Pattern-similarity MVPA) is used to relate brain activity between modalities (</w:t>
-      </w:r>
-      <w:proofErr w:type="spellStart"/>
-      <w:r>
-        <w:t>Kriegeskorte</w:t>
-      </w:r>
-      <w:proofErr w:type="spellEnd"/>
-      <w:r>
-        <w:t xml:space="preserve">, Mur, &amp; </w:t>
-      </w:r>
-      <w:proofErr w:type="spellStart"/>
-      <w:r>
-        <w:t>Bandettini</w:t>
-      </w:r>
-      <w:proofErr w:type="spellEnd"/>
-      <w:r>
-        <w:t xml:space="preserve">, 2008).   </w:t>
+        <w:t xml:space="preserve">Representation similarity analysis (RSA, aka Pattern-similarity MVPA) is used to relate brain activity between modalities (Kriegeskorte, Mur, &amp; Bandettini, 2008).   </w:t>
       </w:r>
     </w:p>
     <w:p>
@@ -7970,14 +7894,12 @@
       <w:pPr>
         <w:spacing w:line="480" w:lineRule="auto"/>
       </w:pPr>
-      <w:proofErr w:type="spellStart"/>
       <w:r>
         <w:rPr>
           <w:rFonts w:eastAsia="Arial"/>
         </w:rPr>
         <w:t>mvpa</w:t>
       </w:r>
-      <w:proofErr w:type="spellEnd"/>
     </w:p>
     <w:p>
       <w:pPr>
@@ -7997,14 +7919,12 @@
       <w:pPr>
         <w:spacing w:line="480" w:lineRule="auto"/>
       </w:pPr>
-      <w:proofErr w:type="spellStart"/>
       <w:r>
         <w:rPr>
           <w:rFonts w:eastAsia="Arial"/>
         </w:rPr>
         <w:t>rsa</w:t>
       </w:r>
-      <w:proofErr w:type="spellEnd"/>
       <w:r>
         <w:t xml:space="preserve"> </w:t>
       </w:r>
@@ -8020,7 +7940,6 @@
           <w:highlight w:val="white"/>
         </w:rPr>
       </w:pPr>
-      <w:proofErr w:type="spellStart"/>
       <w:r>
         <w:rPr>
           <w:rFonts w:ascii="Merriweather" w:eastAsia="Merriweather" w:hAnsi="Merriweather" w:cs="Merriweather"/>
@@ -8029,18 +7948,7 @@
           <w:szCs w:val="23"/>
           <w:highlight w:val="white"/>
         </w:rPr>
-        <w:t>Haxby</w:t>
-      </w:r>
-      <w:proofErr w:type="spellEnd"/>
-      <w:r>
-        <w:rPr>
-          <w:rFonts w:ascii="Merriweather" w:eastAsia="Merriweather" w:hAnsi="Merriweather" w:cs="Merriweather"/>
-          <w:color w:val="006FB7"/>
-          <w:sz w:val="23"/>
-          <w:szCs w:val="23"/>
-          <w:highlight w:val="white"/>
-        </w:rPr>
-        <w:t xml:space="preserve"> </w:t>
+        <w:t xml:space="preserve">Haxby </w:t>
       </w:r>
       <w:r>
         <w:rPr>
@@ -8073,7 +7981,6 @@
         </w:rPr>
         <w:t xml:space="preserve">; </w:t>
       </w:r>
-      <w:proofErr w:type="spellStart"/>
       <w:r>
         <w:rPr>
           <w:rFonts w:ascii="Merriweather" w:eastAsia="Merriweather" w:hAnsi="Merriweather" w:cs="Merriweather"/>
@@ -8082,18 +7989,7 @@
           <w:szCs w:val="23"/>
           <w:highlight w:val="white"/>
         </w:rPr>
-        <w:t>Kriegeskorte</w:t>
-      </w:r>
-      <w:proofErr w:type="spellEnd"/>
-      <w:r>
-        <w:rPr>
-          <w:rFonts w:ascii="Merriweather" w:eastAsia="Merriweather" w:hAnsi="Merriweather" w:cs="Merriweather"/>
-          <w:color w:val="006FB7"/>
-          <w:sz w:val="23"/>
-          <w:szCs w:val="23"/>
-          <w:highlight w:val="white"/>
-        </w:rPr>
-        <w:t xml:space="preserve"> </w:t>
+        <w:t xml:space="preserve">Kriegeskorte </w:t>
       </w:r>
       <w:r>
         <w:rPr>
@@ -8141,14 +8037,12 @@
       <w:pPr>
         <w:spacing w:line="480" w:lineRule="auto"/>
       </w:pPr>
-      <w:proofErr w:type="spellStart"/>
       <w:r>
         <w:rPr>
           <w:rFonts w:eastAsia="Arial"/>
         </w:rPr>
         <w:t>iem</w:t>
       </w:r>
-      <w:proofErr w:type="spellEnd"/>
     </w:p>
     <w:p>
       <w:pPr>
@@ -8194,41 +8088,13 @@
         <w:rPr>
           <w:rFonts w:eastAsia="Arial"/>
         </w:rPr>
-        <w:t xml:space="preserve">Phase-encoded mapping, population receptive field mapping, IIEM (refer to preprint), </w:t>
-      </w:r>
-      <w:proofErr w:type="gramStart"/>
-      <w:r>
-        <w:rPr>
-          <w:rFonts w:eastAsia="Arial"/>
-        </w:rPr>
-        <w:t>PCM?</w:t>
-      </w:r>
-      <w:r>
-        <w:rPr>
-          <w:rFonts w:eastAsia="Arial"/>
-        </w:rPr>
-        <w:t>,</w:t>
-      </w:r>
-      <w:proofErr w:type="gramEnd"/>
-      <w:r>
-        <w:rPr>
-          <w:rFonts w:eastAsia="Arial"/>
-        </w:rPr>
-        <w:t xml:space="preserve"> neural network (see Princeton </w:t>
-      </w:r>
-      <w:proofErr w:type="spellStart"/>
-      <w:r>
-        <w:rPr>
-          <w:rFonts w:eastAsia="Arial"/>
-        </w:rPr>
-        <w:t>neuromatch</w:t>
-      </w:r>
-      <w:proofErr w:type="spellEnd"/>
-      <w:r>
-        <w:rPr>
-          <w:rFonts w:eastAsia="Arial"/>
-        </w:rPr>
-        <w:t xml:space="preserve"> poster)</w:t>
+        <w:t>Phase-encoded mapping, population receptive field mapping, IIEM (refer to preprint), PCM?</w:t>
+      </w:r>
+      <w:r>
+        <w:rPr>
+          <w:rFonts w:eastAsia="Arial"/>
+        </w:rPr>
+        <w:t>, neural network (see Princeton neuromatch poster)</w:t>
       </w:r>
     </w:p>
     <w:p>
@@ -8266,21 +8132,7 @@
         <w:rPr>
           <w:rFonts w:eastAsia="Arial"/>
         </w:rPr>
-        <w:t>Functional connectivity (task-based, resting-state (see Noble et al., 2017), background), beta series (related to task-based connectivity) (</w:t>
-      </w:r>
-      <w:proofErr w:type="spellStart"/>
-      <w:r>
-        <w:rPr>
-          <w:rFonts w:eastAsia="Arial"/>
-        </w:rPr>
-        <w:t>rissman</w:t>
-      </w:r>
-      <w:proofErr w:type="spellEnd"/>
-      <w:r>
-        <w:rPr>
-          <w:rFonts w:eastAsia="Arial"/>
-        </w:rPr>
-        <w:t xml:space="preserve"> et al 2004), informational connectivity, connectome, connectivity fingerprinting, psychophysiological interaction (PPI; aka context-dependent correlations in AFNI), graph theory (ROI or voxels as nodes, correlation as edges, number/proportion of edges for each node), dynamic causal modeling (i.e., effective connectivity), shared response modeling</w:t>
+        <w:t>Functional connectivity (task-based, resting-state (see Noble et al., 2017), background), beta series (related to task-based connectivity) (rissman et al 2004), informational connectivity, connectome, connectivity fingerprinting, psychophysiological interaction (PPI; aka context-dependent correlations in AFNI), graph theory (ROI or voxels as nodes, correlation as edges, number/proportion of edges for each node), dynamic causal modeling (i.e., effective connectivity), shared response modeling</w:t>
       </w:r>
     </w:p>
     <w:p>
@@ -8315,21 +8167,7 @@
         <w:rPr>
           <w:rFonts w:eastAsia="Arial"/>
         </w:rPr>
-        <w:t xml:space="preserve">Whole brain / ROI, HRF / FIR, Block / Event, incorporating behavioral measures, neurofeedback / </w:t>
-      </w:r>
-      <w:proofErr w:type="gramStart"/>
-      <w:r>
-        <w:rPr>
-          <w:rFonts w:eastAsia="Arial"/>
-        </w:rPr>
-        <w:t>time-scale</w:t>
-      </w:r>
-      <w:proofErr w:type="gramEnd"/>
-      <w:r>
-        <w:rPr>
-          <w:rFonts w:eastAsia="Arial"/>
-        </w:rPr>
-        <w:t>, pre-analysis considerations, preprocessing</w:t>
+        <w:t>Whole brain / ROI, HRF / FIR, Block / Event, incorporating behavioral measures, neurofeedback / time-scale, pre-analysis considerations, preprocessing</w:t>
       </w:r>
     </w:p>
     <w:p>
@@ -8356,7 +8194,7 @@
 </file>
 
 <file path=word/comments.xml><?xml version="1.0" encoding="utf-8"?>
-<w:comments xmlns:wpc="http://schemas.microsoft.com/office/word/2010/wordprocessingCanvas" xmlns:cx="http://schemas.microsoft.com/office/drawing/2014/chartex" xmlns:cx1="http://schemas.microsoft.com/office/drawing/2015/9/8/chartex" xmlns:cx2="http://schemas.microsoft.com/office/drawing/2015/10/21/chartex" xmlns:cx3="http://schemas.microsoft.com/office/drawing/2016/5/9/chartex" xmlns:cx4="http://schemas.microsoft.com/office/drawing/2016/5/10/chartex" xmlns:cx5="http://schemas.microsoft.com/office/drawing/2016/5/11/chartex" xmlns:cx6="http://schemas.microsoft.com/office/drawing/2016/5/12/chartex" xmlns:cx7="http://schemas.microsoft.com/office/drawing/2016/5/13/chartex" xmlns:cx8="http://schemas.microsoft.com/office/drawing/2016/5/14/chartex" xmlns:mc="http://schemas.openxmlformats.org/markup-compatibility/2006" xmlns:aink="http://schemas.microsoft.com/office/drawing/2016/ink" xmlns:am3d="http://schemas.microsoft.com/office/drawing/2017/model3d" xmlns:o="urn:schemas-microsoft-com:office:office" xmlns:r="http://schemas.openxmlformats.org/officeDocument/2006/relationships" xmlns:m="http://schemas.openxmlformats.org/officeDocument/2006/math" xmlns:v="urn:schemas-microsoft-com:vml" xmlns:wp14="http://schemas.microsoft.com/office/word/2010/wordprocessingDrawing" xmlns:wp="http://schemas.openxmlformats.org/drawingml/2006/wordprocessingDrawing" xmlns:w10="urn:schemas-microsoft-com:office:word" xmlns:w="http://schemas.openxmlformats.org/wordprocessingml/2006/main" xmlns:w14="http://schemas.microsoft.com/office/word/2010/wordml" xmlns:w15="http://schemas.microsoft.com/office/word/2012/wordml" xmlns:w16cid="http://schemas.microsoft.com/office/word/2016/wordml/cid" xmlns:w16se="http://schemas.microsoft.com/office/word/2015/wordml/symex" xmlns:wpg="http://schemas.microsoft.com/office/word/2010/wordprocessingGroup" xmlns:wpi="http://schemas.microsoft.com/office/word/2010/wordprocessingInk" xmlns:wne="http://schemas.microsoft.com/office/word/2006/wordml" xmlns:wps="http://schemas.microsoft.com/office/word/2010/wordprocessingShape" mc:Ignorable="w14 w15 w16se w16cid wp14">
+<w:comments xmlns:wpc="http://schemas.microsoft.com/office/word/2010/wordprocessingCanvas" xmlns:cx="http://schemas.microsoft.com/office/drawing/2014/chartex" xmlns:cx1="http://schemas.microsoft.com/office/drawing/2015/9/8/chartex" xmlns:cx2="http://schemas.microsoft.com/office/drawing/2015/10/21/chartex" xmlns:cx3="http://schemas.microsoft.com/office/drawing/2016/5/9/chartex" xmlns:cx4="http://schemas.microsoft.com/office/drawing/2016/5/10/chartex" xmlns:cx5="http://schemas.microsoft.com/office/drawing/2016/5/11/chartex" xmlns:cx6="http://schemas.microsoft.com/office/drawing/2016/5/12/chartex" xmlns:cx7="http://schemas.microsoft.com/office/drawing/2016/5/13/chartex" xmlns:cx8="http://schemas.microsoft.com/office/drawing/2016/5/14/chartex" xmlns:mc="http://schemas.openxmlformats.org/markup-compatibility/2006" xmlns:aink="http://schemas.microsoft.com/office/drawing/2016/ink" xmlns:am3d="http://schemas.microsoft.com/office/drawing/2017/model3d" xmlns:o="urn:schemas-microsoft-com:office:office" xmlns:r="http://schemas.openxmlformats.org/officeDocument/2006/relationships" xmlns:m="http://schemas.openxmlformats.org/officeDocument/2006/math" xmlns:v="urn:schemas-microsoft-com:vml" xmlns:wp14="http://schemas.microsoft.com/office/word/2010/wordprocessingDrawing" xmlns:wp="http://schemas.openxmlformats.org/drawingml/2006/wordprocessingDrawing" xmlns:w10="urn:schemas-microsoft-com:office:word" xmlns:w="http://schemas.openxmlformats.org/wordprocessingml/2006/main" xmlns:w14="http://schemas.microsoft.com/office/word/2010/wordml" xmlns:w15="http://schemas.microsoft.com/office/word/2012/wordml" xmlns:w16cex="http://schemas.microsoft.com/office/word/2018/wordml/cex" xmlns:w16cid="http://schemas.microsoft.com/office/word/2016/wordml/cid" xmlns:w16="http://schemas.microsoft.com/office/word/2018/wordml" xmlns:w16se="http://schemas.microsoft.com/office/word/2015/wordml/symex" xmlns:wpg="http://schemas.microsoft.com/office/word/2010/wordprocessingGroup" xmlns:wpi="http://schemas.microsoft.com/office/word/2010/wordprocessingInk" xmlns:wne="http://schemas.microsoft.com/office/word/2006/wordml" xmlns:wps="http://schemas.microsoft.com/office/word/2010/wordprocessingShape" mc:Ignorable="w14 w15 w16se w16cid w16 w16cex wp14">
   <w:comment w:id="6" w:author="Paul Scotti" w:date="2020-03-30T09:17:00Z" w:initials="PS">
     <w:p>
       <w:pPr>
@@ -8402,13 +8240,8 @@
         </w:rPr>
         <w:annotationRef/>
       </w:r>
-      <w:proofErr w:type="gramStart"/>
-      <w:r>
-        <w:t>Originally</w:t>
-      </w:r>
-      <w:proofErr w:type="gramEnd"/>
-      <w:r>
-        <w:t xml:space="preserve"> I wanted to have 50 subjects in this figure, to encourage implicitly the idea that fMRI studies need a large number of subjects, but then it looked too cramped so I decreased it to 20. I’m thinking adding a footnote or something somewhere referencing how most fMRI studies are underpowered.</w:t>
+      <w:r>
+        <w:t>Originally I wanted to have 50 subjects in this figure, to encourage implicitly the idea that fMRI studies need a large number of subjects, but then it looked too cramped so I decreased it to 20. I’m thinking adding a footnote or something somewhere referencing how most fMRI studies are underpowered.</w:t>
       </w:r>
     </w:p>
   </w:comment>
@@ -8455,21 +8288,7 @@
         <w:rPr>
           <w:rStyle w:val="CommentReference"/>
         </w:rPr>
-        <w:t xml:space="preserve"> problem with this is that the test could be a sig. difference that’s only driven by e.g., horror/horror while comedy/comedy looks the same as comedy/horror and horror/comedy. </w:t>
-      </w:r>
-      <w:proofErr w:type="gramStart"/>
-      <w:r>
-        <w:rPr>
-          <w:rStyle w:val="CommentReference"/>
-        </w:rPr>
-        <w:t>So</w:t>
-      </w:r>
-      <w:proofErr w:type="gramEnd"/>
-      <w:r>
-        <w:rPr>
-          <w:rStyle w:val="CommentReference"/>
-        </w:rPr>
-        <w:t xml:space="preserve"> splitting the correlations might be more appropriate?</w:t>
+        <w:t xml:space="preserve"> problem with this is that the test could be a sig. difference that’s only driven by e.g., horror/horror while comedy/comedy looks the same as comedy/horror and horror/comedy. So splitting the correlations might be more appropriate?</w:t>
       </w:r>
     </w:p>
   </w:comment>
@@ -8485,23 +8304,7 @@
         <w:annotationRef/>
       </w:r>
       <w:r>
-        <w:t xml:space="preserve">Technically doesn’t need to be </w:t>
-      </w:r>
-      <w:proofErr w:type="spellStart"/>
-      <w:r>
-        <w:t>svm</w:t>
-      </w:r>
-      <w:proofErr w:type="spellEnd"/>
-      <w:r>
-        <w:t xml:space="preserve">, could also be gaussian naïve </w:t>
-      </w:r>
-      <w:proofErr w:type="spellStart"/>
-      <w:r>
-        <w:t>bayes</w:t>
-      </w:r>
-      <w:proofErr w:type="spellEnd"/>
-      <w:r>
-        <w:t xml:space="preserve"> classifier or a neural network, etc.</w:t>
+        <w:t>Technically doesn’t need to be svm, could also be gaussian naïve bayes classifier or a neural network, etc.</w:t>
       </w:r>
     </w:p>
   </w:comment>
@@ -8530,15 +8333,7 @@
         <w:pStyle w:val="CommentText"/>
       </w:pPr>
       <w:r>
-        <w:t xml:space="preserve">E.g., one thing </w:t>
-      </w:r>
-      <w:proofErr w:type="spellStart"/>
-      <w:r>
-        <w:t>im</w:t>
-      </w:r>
-      <w:proofErr w:type="spellEnd"/>
-      <w:r>
-        <w:t xml:space="preserve"> currently neglecting:</w:t>
+        <w:t>E.g., one thing im currently neglecting:</w:t>
       </w:r>
     </w:p>
     <w:p>
@@ -8558,57 +8353,26 @@
       <w:pPr>
         <w:pStyle w:val="CommentText"/>
       </w:pPr>
-      <w:proofErr w:type="gramStart"/>
-      <w:r>
-        <w:t>Also</w:t>
-      </w:r>
-      <w:proofErr w:type="gramEnd"/>
+      <w:r>
+        <w:t xml:space="preserve">Also Im not sure if im being entirely accurate in my simplified description of how hyperplanes work – I believe that SVMs </w:t>
+      </w:r>
+      <w:r>
+        <w:t xml:space="preserve">can </w:t>
+      </w:r>
+      <w:r>
+        <w:t>also weight certain features over others</w:t>
+      </w:r>
+      <w:r>
+        <w:t xml:space="preserve"> to improve accuracy.</w:t>
+      </w:r>
       <w:r>
         <w:t xml:space="preserve"> </w:t>
       </w:r>
-      <w:proofErr w:type="spellStart"/>
-      <w:r>
-        <w:t>Im</w:t>
-      </w:r>
-      <w:proofErr w:type="spellEnd"/>
-      <w:r>
-        <w:t xml:space="preserve"> not sure if </w:t>
-      </w:r>
-      <w:proofErr w:type="spellStart"/>
-      <w:r>
-        <w:t>im</w:t>
-      </w:r>
-      <w:proofErr w:type="spellEnd"/>
-      <w:r>
-        <w:t xml:space="preserve"> being entirely accurate in my simplified description of how hyperplanes work – I believe that SVMs </w:t>
-      </w:r>
-      <w:r>
-        <w:t xml:space="preserve">can </w:t>
-      </w:r>
-      <w:r>
-        <w:t>also weight certain features over others</w:t>
-      </w:r>
-      <w:r>
-        <w:t xml:space="preserve"> to improve accuracy.</w:t>
-      </w:r>
-      <w:r>
-        <w:t xml:space="preserve"> </w:t>
-      </w:r>
-      <w:proofErr w:type="gramStart"/>
       <w:r>
         <w:t>So</w:t>
       </w:r>
-      <w:proofErr w:type="gramEnd"/>
-      <w:r>
-        <w:t xml:space="preserve"> some voxels may be more informative than other voxels. Does anyone know if this the case for most </w:t>
-      </w:r>
-      <w:proofErr w:type="gramStart"/>
-      <w:r>
-        <w:t>classifier-based</w:t>
-      </w:r>
-      <w:proofErr w:type="gramEnd"/>
-      <w:r>
-        <w:t xml:space="preserve"> MVPA?</w:t>
+      <w:r>
+        <w:t xml:space="preserve"> some voxels may be more informative than other voxels. Does anyone know if this the case for most classifier-based MVPA?</w:t>
       </w:r>
     </w:p>
   </w:comment>
@@ -8624,15 +8388,7 @@
         <w:annotationRef/>
       </w:r>
       <w:r>
-        <w:t xml:space="preserve">Is this figure too cluttered? Any suggestions? </w:t>
-      </w:r>
-      <w:proofErr w:type="spellStart"/>
-      <w:r>
-        <w:t>im</w:t>
-      </w:r>
-      <w:proofErr w:type="spellEnd"/>
-      <w:r>
-        <w:t xml:space="preserve"> thinking of removing the frequency bar plot. </w:t>
+        <w:t xml:space="preserve">Is this figure too cluttered? Any suggestions? im thinking of removing the frequency bar plot. </w:t>
       </w:r>
     </w:p>
   </w:comment>
@@ -8651,15 +8407,7 @@
         <w:t>the</w:t>
       </w:r>
       <w:r>
-        <w:t xml:space="preserve"> underlying data in this example is linearly separable, similar to the univariate example. This simulated data would work for a univariate analysis, unlike the simulated data I used in the above </w:t>
-      </w:r>
-      <w:proofErr w:type="gramStart"/>
-      <w:r>
-        <w:t>correlation-based</w:t>
-      </w:r>
-      <w:proofErr w:type="gramEnd"/>
-      <w:r>
-        <w:t xml:space="preserve"> MVPA figure</w:t>
+        <w:t xml:space="preserve"> underlying data in this example is linearly separable, similar to the univariate example. This simulated data would work for a univariate analysis, unlike the simulated data I used in the above correlation-based MVPA figure</w:t>
       </w:r>
     </w:p>
   </w:comment>
@@ -8702,7 +8450,7 @@
 </file>
 
 <file path=word/commentsExtended.xml><?xml version="1.0" encoding="utf-8"?>
-<w15:commentsEx xmlns:wpc="http://schemas.microsoft.com/office/word/2010/wordprocessingCanvas" xmlns:cx="http://schemas.microsoft.com/office/drawing/2014/chartex" xmlns:cx1="http://schemas.microsoft.com/office/drawing/2015/9/8/chartex" xmlns:cx2="http://schemas.microsoft.com/office/drawing/2015/10/21/chartex" xmlns:cx3="http://schemas.microsoft.com/office/drawing/2016/5/9/chartex" xmlns:cx4="http://schemas.microsoft.com/office/drawing/2016/5/10/chartex" xmlns:cx5="http://schemas.microsoft.com/office/drawing/2016/5/11/chartex" xmlns:cx6="http://schemas.microsoft.com/office/drawing/2016/5/12/chartex" xmlns:cx7="http://schemas.microsoft.com/office/drawing/2016/5/13/chartex" xmlns:cx8="http://schemas.microsoft.com/office/drawing/2016/5/14/chartex" xmlns:mc="http://schemas.openxmlformats.org/markup-compatibility/2006" xmlns:aink="http://schemas.microsoft.com/office/drawing/2016/ink" xmlns:am3d="http://schemas.microsoft.com/office/drawing/2017/model3d" xmlns:o="urn:schemas-microsoft-com:office:office" xmlns:r="http://schemas.openxmlformats.org/officeDocument/2006/relationships" xmlns:m="http://schemas.openxmlformats.org/officeDocument/2006/math" xmlns:v="urn:schemas-microsoft-com:vml" xmlns:wp14="http://schemas.microsoft.com/office/word/2010/wordprocessingDrawing" xmlns:wp="http://schemas.openxmlformats.org/drawingml/2006/wordprocessingDrawing" xmlns:w10="urn:schemas-microsoft-com:office:word" xmlns:w="http://schemas.openxmlformats.org/wordprocessingml/2006/main" xmlns:w14="http://schemas.microsoft.com/office/word/2010/wordml" xmlns:w15="http://schemas.microsoft.com/office/word/2012/wordml" xmlns:w16cid="http://schemas.microsoft.com/office/word/2016/wordml/cid" xmlns:w16se="http://schemas.microsoft.com/office/word/2015/wordml/symex" xmlns:wpg="http://schemas.microsoft.com/office/word/2010/wordprocessingGroup" xmlns:wpi="http://schemas.microsoft.com/office/word/2010/wordprocessingInk" xmlns:wne="http://schemas.microsoft.com/office/word/2006/wordml" xmlns:wps="http://schemas.microsoft.com/office/word/2010/wordprocessingShape" mc:Ignorable="w14 w15 w16se w16cid wp14">
+<w15:commentsEx xmlns:wpc="http://schemas.microsoft.com/office/word/2010/wordprocessingCanvas" xmlns:cx="http://schemas.microsoft.com/office/drawing/2014/chartex" xmlns:cx1="http://schemas.microsoft.com/office/drawing/2015/9/8/chartex" xmlns:cx2="http://schemas.microsoft.com/office/drawing/2015/10/21/chartex" xmlns:cx3="http://schemas.microsoft.com/office/drawing/2016/5/9/chartex" xmlns:cx4="http://schemas.microsoft.com/office/drawing/2016/5/10/chartex" xmlns:cx5="http://schemas.microsoft.com/office/drawing/2016/5/11/chartex" xmlns:cx6="http://schemas.microsoft.com/office/drawing/2016/5/12/chartex" xmlns:cx7="http://schemas.microsoft.com/office/drawing/2016/5/13/chartex" xmlns:cx8="http://schemas.microsoft.com/office/drawing/2016/5/14/chartex" xmlns:mc="http://schemas.openxmlformats.org/markup-compatibility/2006" xmlns:aink="http://schemas.microsoft.com/office/drawing/2016/ink" xmlns:am3d="http://schemas.microsoft.com/office/drawing/2017/model3d" xmlns:o="urn:schemas-microsoft-com:office:office" xmlns:r="http://schemas.openxmlformats.org/officeDocument/2006/relationships" xmlns:m="http://schemas.openxmlformats.org/officeDocument/2006/math" xmlns:v="urn:schemas-microsoft-com:vml" xmlns:wp14="http://schemas.microsoft.com/office/word/2010/wordprocessingDrawing" xmlns:wp="http://schemas.openxmlformats.org/drawingml/2006/wordprocessingDrawing" xmlns:w10="urn:schemas-microsoft-com:office:word" xmlns:w="http://schemas.openxmlformats.org/wordprocessingml/2006/main" xmlns:w14="http://schemas.microsoft.com/office/word/2010/wordml" xmlns:w15="http://schemas.microsoft.com/office/word/2012/wordml" xmlns:w16cex="http://schemas.microsoft.com/office/word/2018/wordml/cex" xmlns:w16cid="http://schemas.microsoft.com/office/word/2016/wordml/cid" xmlns:w16="http://schemas.microsoft.com/office/word/2018/wordml" xmlns:w16se="http://schemas.microsoft.com/office/word/2015/wordml/symex" xmlns:wpg="http://schemas.microsoft.com/office/word/2010/wordprocessingGroup" xmlns:wpi="http://schemas.microsoft.com/office/word/2010/wordprocessingInk" xmlns:wne="http://schemas.microsoft.com/office/word/2006/wordml" xmlns:wps="http://schemas.microsoft.com/office/word/2010/wordprocessingShape" mc:Ignorable="w14 w15 w16se w16cid w16 w16cex wp14">
   <w15:commentEx w15:paraId="2BF418E8" w15:done="0"/>
   <w15:commentEx w15:paraId="1E8BC4E3" w15:done="0"/>
   <w15:commentEx w15:paraId="46DD8F78" w15:done="0"/>
@@ -8717,7 +8465,7 @@
 </file>
 
 <file path=word/commentsIds.xml><?xml version="1.0" encoding="utf-8"?>
-<w16cid:commentsIds xmlns:wpc="http://schemas.microsoft.com/office/word/2010/wordprocessingCanvas" xmlns:cx="http://schemas.microsoft.com/office/drawing/2014/chartex" xmlns:cx1="http://schemas.microsoft.com/office/drawing/2015/9/8/chartex" xmlns:cx2="http://schemas.microsoft.com/office/drawing/2015/10/21/chartex" xmlns:cx3="http://schemas.microsoft.com/office/drawing/2016/5/9/chartex" xmlns:cx4="http://schemas.microsoft.com/office/drawing/2016/5/10/chartex" xmlns:cx5="http://schemas.microsoft.com/office/drawing/2016/5/11/chartex" xmlns:cx6="http://schemas.microsoft.com/office/drawing/2016/5/12/chartex" xmlns:cx7="http://schemas.microsoft.com/office/drawing/2016/5/13/chartex" xmlns:cx8="http://schemas.microsoft.com/office/drawing/2016/5/14/chartex" xmlns:mc="http://schemas.openxmlformats.org/markup-compatibility/2006" xmlns:aink="http://schemas.microsoft.com/office/drawing/2016/ink" xmlns:am3d="http://schemas.microsoft.com/office/drawing/2017/model3d" xmlns:o="urn:schemas-microsoft-com:office:office" xmlns:r="http://schemas.openxmlformats.org/officeDocument/2006/relationships" xmlns:m="http://schemas.openxmlformats.org/officeDocument/2006/math" xmlns:v="urn:schemas-microsoft-com:vml" xmlns:wp14="http://schemas.microsoft.com/office/word/2010/wordprocessingDrawing" xmlns:wp="http://schemas.openxmlformats.org/drawingml/2006/wordprocessingDrawing" xmlns:w10="urn:schemas-microsoft-com:office:word" xmlns:w="http://schemas.openxmlformats.org/wordprocessingml/2006/main" xmlns:w14="http://schemas.microsoft.com/office/word/2010/wordml" xmlns:w15="http://schemas.microsoft.com/office/word/2012/wordml" xmlns:w16cid="http://schemas.microsoft.com/office/word/2016/wordml/cid" xmlns:w16se="http://schemas.microsoft.com/office/word/2015/wordml/symex" xmlns:wpg="http://schemas.microsoft.com/office/word/2010/wordprocessingGroup" xmlns:wpi="http://schemas.microsoft.com/office/word/2010/wordprocessingInk" xmlns:wne="http://schemas.microsoft.com/office/word/2006/wordml" xmlns:wps="http://schemas.microsoft.com/office/word/2010/wordprocessingShape" mc:Ignorable="w14 w15 w16se w16cid wp14">
+<w16cid:commentsIds xmlns:wpc="http://schemas.microsoft.com/office/word/2010/wordprocessingCanvas" xmlns:cx="http://schemas.microsoft.com/office/drawing/2014/chartex" xmlns:cx1="http://schemas.microsoft.com/office/drawing/2015/9/8/chartex" xmlns:cx2="http://schemas.microsoft.com/office/drawing/2015/10/21/chartex" xmlns:cx3="http://schemas.microsoft.com/office/drawing/2016/5/9/chartex" xmlns:cx4="http://schemas.microsoft.com/office/drawing/2016/5/10/chartex" xmlns:cx5="http://schemas.microsoft.com/office/drawing/2016/5/11/chartex" xmlns:cx6="http://schemas.microsoft.com/office/drawing/2016/5/12/chartex" xmlns:cx7="http://schemas.microsoft.com/office/drawing/2016/5/13/chartex" xmlns:cx8="http://schemas.microsoft.com/office/drawing/2016/5/14/chartex" xmlns:mc="http://schemas.openxmlformats.org/markup-compatibility/2006" xmlns:aink="http://schemas.microsoft.com/office/drawing/2016/ink" xmlns:am3d="http://schemas.microsoft.com/office/drawing/2017/model3d" xmlns:o="urn:schemas-microsoft-com:office:office" xmlns:r="http://schemas.openxmlformats.org/officeDocument/2006/relationships" xmlns:m="http://schemas.openxmlformats.org/officeDocument/2006/math" xmlns:v="urn:schemas-microsoft-com:vml" xmlns:wp14="http://schemas.microsoft.com/office/word/2010/wordprocessingDrawing" xmlns:wp="http://schemas.openxmlformats.org/drawingml/2006/wordprocessingDrawing" xmlns:w10="urn:schemas-microsoft-com:office:word" xmlns:w="http://schemas.openxmlformats.org/wordprocessingml/2006/main" xmlns:w14="http://schemas.microsoft.com/office/word/2010/wordml" xmlns:w15="http://schemas.microsoft.com/office/word/2012/wordml" xmlns:w16cex="http://schemas.microsoft.com/office/word/2018/wordml/cex" xmlns:w16cid="http://schemas.microsoft.com/office/word/2016/wordml/cid" xmlns:w16="http://schemas.microsoft.com/office/word/2018/wordml" xmlns:w16se="http://schemas.microsoft.com/office/word/2015/wordml/symex" xmlns:wpg="http://schemas.microsoft.com/office/word/2010/wordprocessingGroup" xmlns:wpi="http://schemas.microsoft.com/office/word/2010/wordprocessingInk" xmlns:wne="http://schemas.microsoft.com/office/word/2006/wordml" xmlns:wps="http://schemas.microsoft.com/office/word/2010/wordprocessingShape" mc:Ignorable="w14 w15 w16se w16cid w16 w16cex wp14">
   <w16cid:commentId w16cid:paraId="2BF418E8" w16cid:durableId="222C37A4"/>
   <w16cid:commentId w16cid:paraId="1E8BC4E3" w16cid:durableId="22400751"/>
   <w16cid:commentId w16cid:paraId="46DD8F78" w16cid:durableId="2246AC52"/>
@@ -8732,7 +8480,7 @@
 </file>
 
 <file path=word/endnotes.xml><?xml version="1.0" encoding="utf-8"?>
-<w:endnotes xmlns:wpc="http://schemas.microsoft.com/office/word/2010/wordprocessingCanvas" xmlns:cx="http://schemas.microsoft.com/office/drawing/2014/chartex" xmlns:cx1="http://schemas.microsoft.com/office/drawing/2015/9/8/chartex" xmlns:cx2="http://schemas.microsoft.com/office/drawing/2015/10/21/chartex" xmlns:cx3="http://schemas.microsoft.com/office/drawing/2016/5/9/chartex" xmlns:cx4="http://schemas.microsoft.com/office/drawing/2016/5/10/chartex" xmlns:cx5="http://schemas.microsoft.com/office/drawing/2016/5/11/chartex" xmlns:cx6="http://schemas.microsoft.com/office/drawing/2016/5/12/chartex" xmlns:cx7="http://schemas.microsoft.com/office/drawing/2016/5/13/chartex" xmlns:cx8="http://schemas.microsoft.com/office/drawing/2016/5/14/chartex" xmlns:mc="http://schemas.openxmlformats.org/markup-compatibility/2006" xmlns:aink="http://schemas.microsoft.com/office/drawing/2016/ink" xmlns:am3d="http://schemas.microsoft.com/office/drawing/2017/model3d" xmlns:o="urn:schemas-microsoft-com:office:office" xmlns:r="http://schemas.openxmlformats.org/officeDocument/2006/relationships" xmlns:m="http://schemas.openxmlformats.org/officeDocument/2006/math" xmlns:v="urn:schemas-microsoft-com:vml" xmlns:wp14="http://schemas.microsoft.com/office/word/2010/wordprocessingDrawing" xmlns:wp="http://schemas.openxmlformats.org/drawingml/2006/wordprocessingDrawing" xmlns:w10="urn:schemas-microsoft-com:office:word" xmlns:w="http://schemas.openxmlformats.org/wordprocessingml/2006/main" xmlns:w14="http://schemas.microsoft.com/office/word/2010/wordml" xmlns:w15="http://schemas.microsoft.com/office/word/2012/wordml" xmlns:w16cid="http://schemas.microsoft.com/office/word/2016/wordml/cid" xmlns:w16se="http://schemas.microsoft.com/office/word/2015/wordml/symex" xmlns:wpg="http://schemas.microsoft.com/office/word/2010/wordprocessingGroup" xmlns:wpi="http://schemas.microsoft.com/office/word/2010/wordprocessingInk" xmlns:wne="http://schemas.microsoft.com/office/word/2006/wordml" xmlns:wps="http://schemas.microsoft.com/office/word/2010/wordprocessingShape" mc:Ignorable="w14 w15 w16se w16cid wp14">
+<w:endnotes xmlns:wpc="http://schemas.microsoft.com/office/word/2010/wordprocessingCanvas" xmlns:cx="http://schemas.microsoft.com/office/drawing/2014/chartex" xmlns:cx1="http://schemas.microsoft.com/office/drawing/2015/9/8/chartex" xmlns:cx2="http://schemas.microsoft.com/office/drawing/2015/10/21/chartex" xmlns:cx3="http://schemas.microsoft.com/office/drawing/2016/5/9/chartex" xmlns:cx4="http://schemas.microsoft.com/office/drawing/2016/5/10/chartex" xmlns:cx5="http://schemas.microsoft.com/office/drawing/2016/5/11/chartex" xmlns:cx6="http://schemas.microsoft.com/office/drawing/2016/5/12/chartex" xmlns:cx7="http://schemas.microsoft.com/office/drawing/2016/5/13/chartex" xmlns:cx8="http://schemas.microsoft.com/office/drawing/2016/5/14/chartex" xmlns:mc="http://schemas.openxmlformats.org/markup-compatibility/2006" xmlns:aink="http://schemas.microsoft.com/office/drawing/2016/ink" xmlns:am3d="http://schemas.microsoft.com/office/drawing/2017/model3d" xmlns:o="urn:schemas-microsoft-com:office:office" xmlns:r="http://schemas.openxmlformats.org/officeDocument/2006/relationships" xmlns:m="http://schemas.openxmlformats.org/officeDocument/2006/math" xmlns:v="urn:schemas-microsoft-com:vml" xmlns:wp14="http://schemas.microsoft.com/office/word/2010/wordprocessingDrawing" xmlns:wp="http://schemas.openxmlformats.org/drawingml/2006/wordprocessingDrawing" xmlns:w10="urn:schemas-microsoft-com:office:word" xmlns:w="http://schemas.openxmlformats.org/wordprocessingml/2006/main" xmlns:w14="http://schemas.microsoft.com/office/word/2010/wordml" xmlns:w15="http://schemas.microsoft.com/office/word/2012/wordml" xmlns:w16cex="http://schemas.microsoft.com/office/word/2018/wordml/cex" xmlns:w16cid="http://schemas.microsoft.com/office/word/2016/wordml/cid" xmlns:w16="http://schemas.microsoft.com/office/word/2018/wordml" xmlns:w16se="http://schemas.microsoft.com/office/word/2015/wordml/symex" xmlns:wpg="http://schemas.microsoft.com/office/word/2010/wordprocessingGroup" xmlns:wpi="http://schemas.microsoft.com/office/word/2010/wordprocessingInk" xmlns:wne="http://schemas.microsoft.com/office/word/2006/wordml" xmlns:wps="http://schemas.microsoft.com/office/word/2010/wordprocessingShape" mc:Ignorable="w14 w15 w16se w16cid w16 w16cex wp14">
   <w:endnote w:type="separator" w:id="-1">
     <w:p>
       <w:pPr>
@@ -8757,7 +8505,7 @@
 </file>
 
 <file path=word/footer1.xml><?xml version="1.0" encoding="utf-8"?>
-<w:ftr xmlns:wpc="http://schemas.microsoft.com/office/word/2010/wordprocessingCanvas" xmlns:cx="http://schemas.microsoft.com/office/drawing/2014/chartex" xmlns:cx1="http://schemas.microsoft.com/office/drawing/2015/9/8/chartex" xmlns:cx2="http://schemas.microsoft.com/office/drawing/2015/10/21/chartex" xmlns:cx3="http://schemas.microsoft.com/office/drawing/2016/5/9/chartex" xmlns:cx4="http://schemas.microsoft.com/office/drawing/2016/5/10/chartex" xmlns:cx5="http://schemas.microsoft.com/office/drawing/2016/5/11/chartex" xmlns:cx6="http://schemas.microsoft.com/office/drawing/2016/5/12/chartex" xmlns:cx7="http://schemas.microsoft.com/office/drawing/2016/5/13/chartex" xmlns:cx8="http://schemas.microsoft.com/office/drawing/2016/5/14/chartex" xmlns:mc="http://schemas.openxmlformats.org/markup-compatibility/2006" xmlns:aink="http://schemas.microsoft.com/office/drawing/2016/ink" xmlns:am3d="http://schemas.microsoft.com/office/drawing/2017/model3d" xmlns:o="urn:schemas-microsoft-com:office:office" xmlns:r="http://schemas.openxmlformats.org/officeDocument/2006/relationships" xmlns:m="http://schemas.openxmlformats.org/officeDocument/2006/math" xmlns:v="urn:schemas-microsoft-com:vml" xmlns:wp14="http://schemas.microsoft.com/office/word/2010/wordprocessingDrawing" xmlns:wp="http://schemas.openxmlformats.org/drawingml/2006/wordprocessingDrawing" xmlns:w10="urn:schemas-microsoft-com:office:word" xmlns:w="http://schemas.openxmlformats.org/wordprocessingml/2006/main" xmlns:w14="http://schemas.microsoft.com/office/word/2010/wordml" xmlns:w15="http://schemas.microsoft.com/office/word/2012/wordml" xmlns:w16cid="http://schemas.microsoft.com/office/word/2016/wordml/cid" xmlns:w16se="http://schemas.microsoft.com/office/word/2015/wordml/symex" xmlns:wpg="http://schemas.microsoft.com/office/word/2010/wordprocessingGroup" xmlns:wpi="http://schemas.microsoft.com/office/word/2010/wordprocessingInk" xmlns:wne="http://schemas.microsoft.com/office/word/2006/wordml" xmlns:wps="http://schemas.microsoft.com/office/word/2010/wordprocessingShape" mc:Ignorable="w14 w15 w16se w16cid wp14">
+<w:ftr xmlns:wpc="http://schemas.microsoft.com/office/word/2010/wordprocessingCanvas" xmlns:cx="http://schemas.microsoft.com/office/drawing/2014/chartex" xmlns:cx1="http://schemas.microsoft.com/office/drawing/2015/9/8/chartex" xmlns:cx2="http://schemas.microsoft.com/office/drawing/2015/10/21/chartex" xmlns:cx3="http://schemas.microsoft.com/office/drawing/2016/5/9/chartex" xmlns:cx4="http://schemas.microsoft.com/office/drawing/2016/5/10/chartex" xmlns:cx5="http://schemas.microsoft.com/office/drawing/2016/5/11/chartex" xmlns:cx6="http://schemas.microsoft.com/office/drawing/2016/5/12/chartex" xmlns:cx7="http://schemas.microsoft.com/office/drawing/2016/5/13/chartex" xmlns:cx8="http://schemas.microsoft.com/office/drawing/2016/5/14/chartex" xmlns:mc="http://schemas.openxmlformats.org/markup-compatibility/2006" xmlns:aink="http://schemas.microsoft.com/office/drawing/2016/ink" xmlns:am3d="http://schemas.microsoft.com/office/drawing/2017/model3d" xmlns:o="urn:schemas-microsoft-com:office:office" xmlns:r="http://schemas.openxmlformats.org/officeDocument/2006/relationships" xmlns:m="http://schemas.openxmlformats.org/officeDocument/2006/math" xmlns:v="urn:schemas-microsoft-com:vml" xmlns:wp14="http://schemas.microsoft.com/office/word/2010/wordprocessingDrawing" xmlns:wp="http://schemas.openxmlformats.org/drawingml/2006/wordprocessingDrawing" xmlns:w10="urn:schemas-microsoft-com:office:word" xmlns:w="http://schemas.openxmlformats.org/wordprocessingml/2006/main" xmlns:w14="http://schemas.microsoft.com/office/word/2010/wordml" xmlns:w15="http://schemas.microsoft.com/office/word/2012/wordml" xmlns:w16cex="http://schemas.microsoft.com/office/word/2018/wordml/cex" xmlns:w16cid="http://schemas.microsoft.com/office/word/2016/wordml/cid" xmlns:w16="http://schemas.microsoft.com/office/word/2018/wordml" xmlns:w16se="http://schemas.microsoft.com/office/word/2015/wordml/symex" xmlns:wpg="http://schemas.microsoft.com/office/word/2010/wordprocessingGroup" xmlns:wpi="http://schemas.microsoft.com/office/word/2010/wordprocessingInk" xmlns:wne="http://schemas.microsoft.com/office/word/2006/wordml" xmlns:wps="http://schemas.microsoft.com/office/word/2010/wordprocessingShape" mc:Ignorable="w14 w15 w16se w16cid w16 w16cex wp14">
   <w:p>
     <w:pPr>
       <w:pBdr>
@@ -8834,7 +8582,7 @@
 </file>
 
 <file path=word/footer2.xml><?xml version="1.0" encoding="utf-8"?>
-<w:ftr xmlns:wpc="http://schemas.microsoft.com/office/word/2010/wordprocessingCanvas" xmlns:cx="http://schemas.microsoft.com/office/drawing/2014/chartex" xmlns:cx1="http://schemas.microsoft.com/office/drawing/2015/9/8/chartex" xmlns:cx2="http://schemas.microsoft.com/office/drawing/2015/10/21/chartex" xmlns:cx3="http://schemas.microsoft.com/office/drawing/2016/5/9/chartex" xmlns:cx4="http://schemas.microsoft.com/office/drawing/2016/5/10/chartex" xmlns:cx5="http://schemas.microsoft.com/office/drawing/2016/5/11/chartex" xmlns:cx6="http://schemas.microsoft.com/office/drawing/2016/5/12/chartex" xmlns:cx7="http://schemas.microsoft.com/office/drawing/2016/5/13/chartex" xmlns:cx8="http://schemas.microsoft.com/office/drawing/2016/5/14/chartex" xmlns:mc="http://schemas.openxmlformats.org/markup-compatibility/2006" xmlns:aink="http://schemas.microsoft.com/office/drawing/2016/ink" xmlns:am3d="http://schemas.microsoft.com/office/drawing/2017/model3d" xmlns:o="urn:schemas-microsoft-com:office:office" xmlns:r="http://schemas.openxmlformats.org/officeDocument/2006/relationships" xmlns:m="http://schemas.openxmlformats.org/officeDocument/2006/math" xmlns:v="urn:schemas-microsoft-com:vml" xmlns:wp14="http://schemas.microsoft.com/office/word/2010/wordprocessingDrawing" xmlns:wp="http://schemas.openxmlformats.org/drawingml/2006/wordprocessingDrawing" xmlns:w10="urn:schemas-microsoft-com:office:word" xmlns:w="http://schemas.openxmlformats.org/wordprocessingml/2006/main" xmlns:w14="http://schemas.microsoft.com/office/word/2010/wordml" xmlns:w15="http://schemas.microsoft.com/office/word/2012/wordml" xmlns:w16cid="http://schemas.microsoft.com/office/word/2016/wordml/cid" xmlns:w16se="http://schemas.microsoft.com/office/word/2015/wordml/symex" xmlns:wpg="http://schemas.microsoft.com/office/word/2010/wordprocessingGroup" xmlns:wpi="http://schemas.microsoft.com/office/word/2010/wordprocessingInk" xmlns:wne="http://schemas.microsoft.com/office/word/2006/wordml" xmlns:wps="http://schemas.microsoft.com/office/word/2010/wordprocessingShape" mc:Ignorable="w14 w15 w16se w16cid wp14">
+<w:ftr xmlns:wpc="http://schemas.microsoft.com/office/word/2010/wordprocessingCanvas" xmlns:cx="http://schemas.microsoft.com/office/drawing/2014/chartex" xmlns:cx1="http://schemas.microsoft.com/office/drawing/2015/9/8/chartex" xmlns:cx2="http://schemas.microsoft.com/office/drawing/2015/10/21/chartex" xmlns:cx3="http://schemas.microsoft.com/office/drawing/2016/5/9/chartex" xmlns:cx4="http://schemas.microsoft.com/office/drawing/2016/5/10/chartex" xmlns:cx5="http://schemas.microsoft.com/office/drawing/2016/5/11/chartex" xmlns:cx6="http://schemas.microsoft.com/office/drawing/2016/5/12/chartex" xmlns:cx7="http://schemas.microsoft.com/office/drawing/2016/5/13/chartex" xmlns:cx8="http://schemas.microsoft.com/office/drawing/2016/5/14/chartex" xmlns:mc="http://schemas.openxmlformats.org/markup-compatibility/2006" xmlns:aink="http://schemas.microsoft.com/office/drawing/2016/ink" xmlns:am3d="http://schemas.microsoft.com/office/drawing/2017/model3d" xmlns:o="urn:schemas-microsoft-com:office:office" xmlns:r="http://schemas.openxmlformats.org/officeDocument/2006/relationships" xmlns:m="http://schemas.openxmlformats.org/officeDocument/2006/math" xmlns:v="urn:schemas-microsoft-com:vml" xmlns:wp14="http://schemas.microsoft.com/office/word/2010/wordprocessingDrawing" xmlns:wp="http://schemas.openxmlformats.org/drawingml/2006/wordprocessingDrawing" xmlns:w10="urn:schemas-microsoft-com:office:word" xmlns:w="http://schemas.openxmlformats.org/wordprocessingml/2006/main" xmlns:w14="http://schemas.microsoft.com/office/word/2010/wordml" xmlns:w15="http://schemas.microsoft.com/office/word/2012/wordml" xmlns:w16cex="http://schemas.microsoft.com/office/word/2018/wordml/cex" xmlns:w16cid="http://schemas.microsoft.com/office/word/2016/wordml/cid" xmlns:w16="http://schemas.microsoft.com/office/word/2018/wordml" xmlns:w16se="http://schemas.microsoft.com/office/word/2015/wordml/symex" xmlns:wpg="http://schemas.microsoft.com/office/word/2010/wordprocessingGroup" xmlns:wpi="http://schemas.microsoft.com/office/word/2010/wordprocessingInk" xmlns:wne="http://schemas.microsoft.com/office/word/2006/wordml" xmlns:wps="http://schemas.microsoft.com/office/word/2010/wordprocessingShape" mc:Ignorable="w14 w15 w16se w16cid w16 w16cex wp14">
   <w:p>
     <w:pPr>
       <w:pBdr>
@@ -8930,7 +8678,7 @@
 </file>
 
 <file path=word/footnotes.xml><?xml version="1.0" encoding="utf-8"?>
-<w:footnotes xmlns:wpc="http://schemas.microsoft.com/office/word/2010/wordprocessingCanvas" xmlns:cx="http://schemas.microsoft.com/office/drawing/2014/chartex" xmlns:cx1="http://schemas.microsoft.com/office/drawing/2015/9/8/chartex" xmlns:cx2="http://schemas.microsoft.com/office/drawing/2015/10/21/chartex" xmlns:cx3="http://schemas.microsoft.com/office/drawing/2016/5/9/chartex" xmlns:cx4="http://schemas.microsoft.com/office/drawing/2016/5/10/chartex" xmlns:cx5="http://schemas.microsoft.com/office/drawing/2016/5/11/chartex" xmlns:cx6="http://schemas.microsoft.com/office/drawing/2016/5/12/chartex" xmlns:cx7="http://schemas.microsoft.com/office/drawing/2016/5/13/chartex" xmlns:cx8="http://schemas.microsoft.com/office/drawing/2016/5/14/chartex" xmlns:mc="http://schemas.openxmlformats.org/markup-compatibility/2006" xmlns:aink="http://schemas.microsoft.com/office/drawing/2016/ink" xmlns:am3d="http://schemas.microsoft.com/office/drawing/2017/model3d" xmlns:o="urn:schemas-microsoft-com:office:office" xmlns:r="http://schemas.openxmlformats.org/officeDocument/2006/relationships" xmlns:m="http://schemas.openxmlformats.org/officeDocument/2006/math" xmlns:v="urn:schemas-microsoft-com:vml" xmlns:wp14="http://schemas.microsoft.com/office/word/2010/wordprocessingDrawing" xmlns:wp="http://schemas.openxmlformats.org/drawingml/2006/wordprocessingDrawing" xmlns:w10="urn:schemas-microsoft-com:office:word" xmlns:w="http://schemas.openxmlformats.org/wordprocessingml/2006/main" xmlns:w14="http://schemas.microsoft.com/office/word/2010/wordml" xmlns:w15="http://schemas.microsoft.com/office/word/2012/wordml" xmlns:w16cid="http://schemas.microsoft.com/office/word/2016/wordml/cid" xmlns:w16se="http://schemas.microsoft.com/office/word/2015/wordml/symex" xmlns:wpg="http://schemas.microsoft.com/office/word/2010/wordprocessingGroup" xmlns:wpi="http://schemas.microsoft.com/office/word/2010/wordprocessingInk" xmlns:wne="http://schemas.microsoft.com/office/word/2006/wordml" xmlns:wps="http://schemas.microsoft.com/office/word/2010/wordprocessingShape" mc:Ignorable="w14 w15 w16se w16cid wp14">
+<w:footnotes xmlns:wpc="http://schemas.microsoft.com/office/word/2010/wordprocessingCanvas" xmlns:cx="http://schemas.microsoft.com/office/drawing/2014/chartex" xmlns:cx1="http://schemas.microsoft.com/office/drawing/2015/9/8/chartex" xmlns:cx2="http://schemas.microsoft.com/office/drawing/2015/10/21/chartex" xmlns:cx3="http://schemas.microsoft.com/office/drawing/2016/5/9/chartex" xmlns:cx4="http://schemas.microsoft.com/office/drawing/2016/5/10/chartex" xmlns:cx5="http://schemas.microsoft.com/office/drawing/2016/5/11/chartex" xmlns:cx6="http://schemas.microsoft.com/office/drawing/2016/5/12/chartex" xmlns:cx7="http://schemas.microsoft.com/office/drawing/2016/5/13/chartex" xmlns:cx8="http://schemas.microsoft.com/office/drawing/2016/5/14/chartex" xmlns:mc="http://schemas.openxmlformats.org/markup-compatibility/2006" xmlns:aink="http://schemas.microsoft.com/office/drawing/2016/ink" xmlns:am3d="http://schemas.microsoft.com/office/drawing/2017/model3d" xmlns:o="urn:schemas-microsoft-com:office:office" xmlns:r="http://schemas.openxmlformats.org/officeDocument/2006/relationships" xmlns:m="http://schemas.openxmlformats.org/officeDocument/2006/math" xmlns:v="urn:schemas-microsoft-com:vml" xmlns:wp14="http://schemas.microsoft.com/office/word/2010/wordprocessingDrawing" xmlns:wp="http://schemas.openxmlformats.org/drawingml/2006/wordprocessingDrawing" xmlns:w10="urn:schemas-microsoft-com:office:word" xmlns:w="http://schemas.openxmlformats.org/wordprocessingml/2006/main" xmlns:w14="http://schemas.microsoft.com/office/word/2010/wordml" xmlns:w15="http://schemas.microsoft.com/office/word/2012/wordml" xmlns:w16cex="http://schemas.microsoft.com/office/word/2018/wordml/cex" xmlns:w16cid="http://schemas.microsoft.com/office/word/2016/wordml/cid" xmlns:w16="http://schemas.microsoft.com/office/word/2018/wordml" xmlns:w16se="http://schemas.microsoft.com/office/word/2015/wordml/symex" xmlns:wpg="http://schemas.microsoft.com/office/word/2010/wordprocessingGroup" xmlns:wpi="http://schemas.microsoft.com/office/word/2010/wordprocessingInk" xmlns:wne="http://schemas.microsoft.com/office/word/2006/wordml" xmlns:wps="http://schemas.microsoft.com/office/word/2010/wordprocessingShape" mc:Ignorable="w14 w15 w16se w16cid w16 w16cex wp14">
   <w:footnote w:type="separator" w:id="-1">
     <w:p>
       <w:pPr>
@@ -9249,7 +8997,7 @@
 </file>
 
 <file path=word/styles.xml><?xml version="1.0" encoding="utf-8"?>
-<w:styles xmlns:mc="http://schemas.openxmlformats.org/markup-compatibility/2006" xmlns:r="http://schemas.openxmlformats.org/officeDocument/2006/relationships" xmlns:w="http://schemas.openxmlformats.org/wordprocessingml/2006/main" xmlns:w14="http://schemas.microsoft.com/office/word/2010/wordml" xmlns:w15="http://schemas.microsoft.com/office/word/2012/wordml" xmlns:w16cid="http://schemas.microsoft.com/office/word/2016/wordml/cid" xmlns:w16se="http://schemas.microsoft.com/office/word/2015/wordml/symex" mc:Ignorable="w14 w15 w16se w16cid">
+<w:styles xmlns:mc="http://schemas.openxmlformats.org/markup-compatibility/2006" xmlns:r="http://schemas.openxmlformats.org/officeDocument/2006/relationships" xmlns:w="http://schemas.openxmlformats.org/wordprocessingml/2006/main" xmlns:w14="http://schemas.microsoft.com/office/word/2010/wordml" xmlns:w15="http://schemas.microsoft.com/office/word/2012/wordml" xmlns:w16cex="http://schemas.microsoft.com/office/word/2018/wordml/cex" xmlns:w16cid="http://schemas.microsoft.com/office/word/2016/wordml/cid" xmlns:w16="http://schemas.microsoft.com/office/word/2018/wordml" xmlns:w16se="http://schemas.microsoft.com/office/word/2015/wordml/symex" mc:Ignorable="w14 w15 w16se w16cid w16 w16cex">
   <w:docDefaults>
     <w:rPrDefault>
       <w:rPr>
